--- a/Documentation/Measures/Suicide_Mortality.docx
+++ b/Documentation/Measures/Suicide_Mortality.docx
@@ -36,10 +36,13 @@
         <w:t>:</w:t>
       </w:r>
       <w:r>
-        <w:t xml:space="preserve"> The </w:t>
-      </w:r>
-      <w:r>
-        <w:t>number of deaths attributed to suicide per 100,000 people</w:t>
+        <w:t xml:space="preserve"> </w:t>
+      </w:r>
+      <w:r>
+        <w:t>N</w:t>
+      </w:r>
+      <w:r>
+        <w:t>umber of deaths attributed to suicide per 100,000 people</w:t>
       </w:r>
       <w:r>
         <w:t>.</w:t>
@@ -93,7 +96,7 @@
         <w:t xml:space="preserve"> </w:t>
       </w:r>
       <w:r>
-        <w:t>CDC Wonder</w:t>
+        <w:t>The Centers for Disease Control and Prevention (CDC) Wide-ranging Online Data for Epidemiologic Research (WONDER)</w:t>
       </w:r>
     </w:p>
     <w:p>
@@ -550,27 +553,59 @@
         </w:numPr>
         <w:rPr>
           <w:bCs/>
-        </w:rPr>
-      </w:pPr>
-      <w:r>
-        <w:rPr>
-          <w:bCs/>
-        </w:rPr>
-        <w:t>[</w:t>
-      </w:r>
-      <w:r>
-        <w:rPr>
-          <w:bCs/>
           <w:i/>
           <w:iCs/>
         </w:rPr>
-        <w:t>Feasibility</w:t>
-      </w:r>
-      <w:r>
-        <w:rPr>
-          <w:bCs/>
-        </w:rPr>
-        <w:t>] Mortality data is collected from all death certificates in the U.S., and it is reported yearly through CDC Wonder.</w:t>
+      </w:pPr>
+      <w:r>
+        <w:rPr>
+          <w:bCs/>
+        </w:rPr>
+        <w:t>[</w:t>
+      </w:r>
+      <w:r>
+        <w:rPr>
+          <w:bCs/>
+          <w:i/>
+          <w:iCs/>
+        </w:rPr>
+        <w:t>Equity</w:t>
+      </w:r>
+      <w:r>
+        <w:rPr>
+          <w:bCs/>
+        </w:rPr>
+        <w:t>]</w:t>
+      </w:r>
+      <w:r>
+        <w:rPr>
+          <w:bCs/>
+        </w:rPr>
+        <w:t xml:space="preserve"> </w:t>
+      </w:r>
+      <w:r>
+        <w:rPr>
+          <w:bCs/>
+        </w:rPr>
+        <w:t>S</w:t>
+      </w:r>
+      <w:r>
+        <w:rPr>
+          <w:bCs/>
+        </w:rPr>
+        <w:t xml:space="preserve">uicide </w:t>
+      </w:r>
+      <w:r>
+        <w:rPr>
+          <w:bCs/>
+        </w:rPr>
+        <w:t xml:space="preserve">attempts for Black Americans have increased in recent years, so this measure can help delineate where those attempts are </w:t>
+      </w:r>
+      <w:r>
+        <w:rPr>
+          <w:bCs/>
+        </w:rPr>
+        <w:t>occurring.</w:t>
       </w:r>
       <w:r>
         <w:rPr>
@@ -578,6 +613,56 @@
           <w:bCs/>
         </w:rPr>
         <w:footnoteReference w:id="4"/>
+      </w:r>
+      <w:r>
+        <w:rPr>
+          <w:bCs/>
+        </w:rPr>
+        <w:t xml:space="preserve"> </w:t>
+      </w:r>
+      <w:r>
+        <w:rPr>
+          <w:bCs/>
+        </w:rPr>
+        <w:t xml:space="preserve">The </w:t>
+      </w:r>
+      <w:r>
+        <w:rPr>
+          <w:bCs/>
+        </w:rPr>
+        <w:t xml:space="preserve">Emergency Task Force on Black Youth Suicide &amp; Mental Health </w:t>
+      </w:r>
+      <w:r>
+        <w:rPr>
+          <w:bCs/>
+        </w:rPr>
+        <w:t xml:space="preserve">spearheaded by the Congressional Black Caucus cites an uptick in suicide rates among black </w:t>
+      </w:r>
+      <w:r>
+        <w:rPr>
+          <w:bCs/>
+        </w:rPr>
+        <w:lastRenderedPageBreak/>
+        <w:t>youth over the past</w:t>
+      </w:r>
+      <w:r>
+        <w:rPr>
+          <w:bCs/>
+        </w:rPr>
+        <w:t xml:space="preserve"> decade.</w:t>
+      </w:r>
+      <w:r>
+        <w:rPr>
+          <w:rStyle w:val="FootnoteReference"/>
+          <w:bCs/>
+        </w:rPr>
+        <w:footnoteReference w:id="5"/>
+      </w:r>
+      <w:r>
+        <w:rPr>
+          <w:bCs/>
+        </w:rPr>
+        <w:t xml:space="preserve"> This emphasizes the importance of assessing this measure for the Black population. </w:t>
       </w:r>
     </w:p>
     <w:p>
@@ -587,11 +672,69 @@
           <w:ilvl w:val="1"/>
           <w:numId w:val="14"/>
         </w:numPr>
-        <w:rPr>
-          <w:bCs/>
+      </w:pPr>
+      <w:r>
+        <w:t>[</w:t>
+      </w:r>
+      <w:r>
+        <w:rPr>
           <w:i/>
           <w:iCs/>
         </w:rPr>
+        <w:t>Scientific Soundness</w:t>
+      </w:r>
+      <w:r>
+        <w:t>]</w:t>
+      </w:r>
+      <w:r>
+        <w:rPr>
+          <w:bCs/>
+        </w:rPr>
+        <w:t xml:space="preserve"> </w:t>
+      </w:r>
+      <w:r>
+        <w:rPr>
+          <w:bCs/>
+        </w:rPr>
+        <w:t>Mortality data is collected from all death certificates</w:t>
+      </w:r>
+      <w:r>
+        <w:rPr>
+          <w:bCs/>
+        </w:rPr>
+        <w:t xml:space="preserve"> filed in the fifty states and the District of Columbia.</w:t>
+      </w:r>
+      <w:r>
+        <w:rPr>
+          <w:rStyle w:val="FootnoteReference"/>
+          <w:bCs/>
+        </w:rPr>
+        <w:t xml:space="preserve"> </w:t>
+      </w:r>
+      <w:r>
+        <w:rPr>
+          <w:rStyle w:val="FootnoteReference"/>
+          <w:bCs/>
+        </w:rPr>
+        <w:footnoteReference w:id="6"/>
+      </w:r>
+      <w:r>
+        <w:rPr>
+          <w:bCs/>
+        </w:rPr>
+        <w:t xml:space="preserve"> </w:t>
+      </w:r>
+    </w:p>
+    <w:p>
+      <w:pPr>
+        <w:pStyle w:val="ListParagraph"/>
+        <w:numPr>
+          <w:ilvl w:val="1"/>
+          <w:numId w:val="14"/>
+        </w:numPr>
+        <w:rPr>
+          <w:bCs/>
+        </w:rPr>
       </w:pPr>
       <w:r>
         <w:rPr>
@@ -605,94 +748,25 @@
           <w:i/>
           <w:iCs/>
         </w:rPr>
-        <w:t>Equity</w:t>
-      </w:r>
-      <w:r>
-        <w:rPr>
-          <w:bCs/>
-        </w:rPr>
-        <w:t>]</w:t>
-      </w:r>
-      <w:r>
-        <w:rPr>
-          <w:bCs/>
-        </w:rPr>
-        <w:t xml:space="preserve"> </w:t>
-      </w:r>
-      <w:r>
-        <w:rPr>
-          <w:bCs/>
-        </w:rPr>
-        <w:t>S</w:t>
-      </w:r>
-      <w:r>
-        <w:rPr>
-          <w:bCs/>
-        </w:rPr>
-        <w:t xml:space="preserve">uicide </w:t>
-      </w:r>
-      <w:r>
-        <w:rPr>
-          <w:bCs/>
-        </w:rPr>
-        <w:t xml:space="preserve">attempts for Black Americans have increased in recent years, so this measure can help delineate where those attempts are </w:t>
-      </w:r>
-      <w:r>
-        <w:rPr>
-          <w:bCs/>
-        </w:rPr>
-        <w:t>occurring.</w:t>
-      </w:r>
-      <w:r>
-        <w:rPr>
-          <w:rStyle w:val="FootnoteReference"/>
-          <w:bCs/>
-        </w:rPr>
-        <w:footnoteReference w:id="5"/>
-      </w:r>
-      <w:r>
-        <w:rPr>
-          <w:bCs/>
-        </w:rPr>
-        <w:t xml:space="preserve"> </w:t>
-      </w:r>
-      <w:r>
-        <w:rPr>
-          <w:bCs/>
-        </w:rPr>
-        <w:t xml:space="preserve">The </w:t>
-      </w:r>
-      <w:r>
-        <w:rPr>
-          <w:bCs/>
-        </w:rPr>
-        <w:t xml:space="preserve">Emergency Task Force on Black Youth Suicide &amp; Mental Health </w:t>
-      </w:r>
-      <w:r>
-        <w:rPr>
-          <w:bCs/>
-        </w:rPr>
-        <w:t xml:space="preserve">spearheaded by </w:t>
-      </w:r>
-      <w:r>
-        <w:rPr>
-          <w:bCs/>
-        </w:rPr>
-        <w:lastRenderedPageBreak/>
-        <w:t>the Congressional Black Caucus cites an uptick in suicide rates among black youth over the past</w:t>
-      </w:r>
-      <w:r>
-        <w:rPr>
-          <w:bCs/>
-        </w:rPr>
-        <w:t xml:space="preserve"> decade.</w:t>
-      </w:r>
-      <w:r>
-        <w:rPr>
-          <w:rStyle w:val="FootnoteReference"/>
-          <w:bCs/>
-        </w:rPr>
-        <w:footnoteReference w:id="6"/>
+        <w:t>Feasibility</w:t>
+      </w:r>
+      <w:r>
+        <w:rPr>
+          <w:bCs/>
+        </w:rPr>
+        <w:t xml:space="preserve">] </w:t>
+      </w:r>
+      <w:r>
+        <w:rPr>
+          <w:bCs/>
+        </w:rPr>
+        <w:t>Data are easily downloadable and accessible through CDC WONDER and are updated annually</w:t>
+      </w:r>
+      <w:r>
+        <w:rPr>
+          <w:bCs/>
+        </w:rPr>
+        <w:t>.</w:t>
       </w:r>
     </w:p>
     <w:p>
@@ -760,20 +834,7 @@
         <w:rPr>
           <w:bCs/>
         </w:rPr>
-        <w:t>Fatal suicides of nonresidents (nonresident aliens, nationals living abroad, Puerto Rico residents, and other territories of the U.S.) are not reported in this measure.</w:t>
-      </w:r>
-      <w:r>
-        <w:rPr>
-          <w:bCs/>
-          <w:vertAlign w:val="superscript"/>
-        </w:rPr>
-        <w:t>3</w:t>
-      </w:r>
-      <w:r>
-        <w:rPr>
-          <w:bCs/>
-        </w:rPr>
-        <w:t xml:space="preserve"> </w:t>
+        <w:t xml:space="preserve">Fatal suicides of nonresidents (nonresident aliens, nationals living abroad, Puerto Rico residents, and other territories of the U.S.) are not reported in this measure. </w:t>
       </w:r>
     </w:p>
     <w:p>
@@ -829,7 +890,13 @@
         <w:rPr>
           <w:bCs/>
         </w:rPr>
-        <w:t xml:space="preserve">. A 10-year period was selected because when this measure is stratified by race for </w:t>
+        <w:t xml:space="preserve">. </w:t>
+      </w:r>
+      <w:r>
+        <w:rPr>
+          <w:bCs/>
+        </w:rPr>
+        <w:t xml:space="preserve">A 10-year period was selected because when this measure is stratified by race for </w:t>
       </w:r>
       <w:r>
         <w:rPr>
@@ -883,27 +950,29 @@
           <w:ilvl w:val="1"/>
           <w:numId w:val="14"/>
         </w:numPr>
-      </w:pPr>
-      <w:r>
+        <w:rPr>
+          <w:bCs/>
+        </w:rPr>
+      </w:pPr>
+      <w:r>
+        <w:rPr>
+          <w:bCs/>
+        </w:rPr>
         <w:t>[</w:t>
       </w:r>
       <w:r>
         <w:rPr>
+          <w:bCs/>
           <w:i/>
           <w:iCs/>
         </w:rPr>
         <w:t>Scientific Soundness</w:t>
       </w:r>
       <w:r>
-        <w:t xml:space="preserve">] The smallest geographic level at which this data is available is the county level, so each Zip Code Tabulation Area (ZCTA) </w:t>
-      </w:r>
-      <w:proofErr w:type="gramStart"/>
-      <w:r>
-        <w:t>in a given</w:t>
-      </w:r>
-      <w:proofErr w:type="gramEnd"/>
-      <w:r>
-        <w:t xml:space="preserve"> county will have the same value. As a result, ZCTA-level values may be less accurate because it is not possible to differentiate which ZCTAs have higher or lower rates within a county. </w:t>
+        <w:rPr>
+          <w:bCs/>
+        </w:rPr>
+        <w:t>] CDC WONDER uses mortality data that are provided to the National Vital Statistics System by state registries. State registries collect mortality data from death certificates that contain a single underlying cause of death. Suicide rates may be undercounted if a coroner lists a more proximate cause as “cause of death” instead of suicide itself.</w:t>
       </w:r>
     </w:p>
     <w:p>
@@ -935,86 +1004,68 @@
         <w:rPr>
           <w:bCs/>
         </w:rPr>
-        <w:t>]</w:t>
+        <w:t xml:space="preserve">] </w:t>
+      </w:r>
+      <w:r>
+        <w:rPr>
+          <w:bCs/>
+        </w:rPr>
+        <w:t>Data representing</w:t>
+      </w:r>
+      <w:r>
+        <w:rPr>
+          <w:bCs/>
+        </w:rPr>
+        <w:t xml:space="preserve"> less than 10 </w:t>
+      </w:r>
+      <w:r>
+        <w:rPr>
+          <w:bCs/>
+        </w:rPr>
+        <w:t>deaths are suppressed</w:t>
+      </w:r>
+      <w:r>
+        <w:rPr>
+          <w:bCs/>
+        </w:rPr>
+        <w:t xml:space="preserve">, and county-level </w:t>
+      </w:r>
+      <w:r>
+        <w:rPr>
+          <w:bCs/>
+        </w:rPr>
+        <w:t>deaths</w:t>
+      </w:r>
+      <w:r>
+        <w:rPr>
+          <w:bCs/>
+        </w:rPr>
+        <w:t xml:space="preserve"> less than 20 people are ma</w:t>
+      </w:r>
+      <w:r>
+        <w:rPr>
+          <w:bCs/>
+        </w:rPr>
+        <w:t>rked</w:t>
+      </w:r>
+      <w:r>
+        <w:rPr>
+          <w:bCs/>
+        </w:rPr>
+        <w:t xml:space="preserve"> as “unreliable”.</w:t>
+      </w:r>
+      <w:r>
+        <w:rPr>
+          <w:rStyle w:val="FootnoteReference"/>
+          <w:bCs/>
+        </w:rPr>
+        <w:footnoteReference w:id="7"/>
       </w:r>
       <w:r>
         <w:rPr>
           <w:bCs/>
         </w:rPr>
         <w:t xml:space="preserve"> </w:t>
-      </w:r>
-      <w:r>
-        <w:rPr>
-          <w:bCs/>
-        </w:rPr>
-        <w:t xml:space="preserve">County-level </w:t>
-      </w:r>
-      <w:r>
-        <w:rPr>
-          <w:bCs/>
-        </w:rPr>
-        <w:t>fatal suicides</w:t>
-      </w:r>
-      <w:r>
-        <w:rPr>
-          <w:bCs/>
-        </w:rPr>
-        <w:t xml:space="preserve"> with</w:t>
-      </w:r>
-      <w:r>
-        <w:rPr>
-          <w:bCs/>
-        </w:rPr>
-        <w:t xml:space="preserve"> less than 10 people are suppressed, and county-level </w:t>
-      </w:r>
-      <w:r>
-        <w:rPr>
-          <w:bCs/>
-        </w:rPr>
-        <w:t xml:space="preserve">fatal </w:t>
-      </w:r>
-      <w:r>
-        <w:rPr>
-          <w:bCs/>
-        </w:rPr>
-        <w:t>suicide less than 20 people are makes as “unreliable”</w:t>
-      </w:r>
-      <w:r>
-        <w:rPr>
-          <w:bCs/>
-          <w:vertAlign w:val="superscript"/>
-        </w:rPr>
-        <w:t>3</w:t>
-      </w:r>
-      <w:r>
-        <w:rPr>
-          <w:bCs/>
-        </w:rPr>
-        <w:t xml:space="preserve">. However, given that </w:t>
-      </w:r>
-      <w:r>
-        <w:rPr>
-          <w:bCs/>
-        </w:rPr>
-        <w:t xml:space="preserve">fatal </w:t>
-      </w:r>
-      <w:r>
-        <w:rPr>
-          <w:bCs/>
-        </w:rPr>
-        <w:t>suicide</w:t>
-      </w:r>
-      <w:r>
-        <w:rPr>
-          <w:bCs/>
-        </w:rPr>
-        <w:t>s</w:t>
-      </w:r>
-      <w:r>
-        <w:rPr>
-          <w:bCs/>
-        </w:rPr>
-        <w:t xml:space="preserve"> are sparse, a count of fewer than 20 deaths in a population can still be useful information.</w:t>
       </w:r>
     </w:p>
     <w:p>
@@ -1024,97 +1075,59 @@
           <w:ilvl w:val="1"/>
           <w:numId w:val="14"/>
         </w:numPr>
-        <w:rPr>
-          <w:bCs/>
-        </w:rPr>
-      </w:pPr>
-      <w:r>
-        <w:rPr>
-          <w:bCs/>
-        </w:rPr>
+      </w:pPr>
+      <w:r>
         <w:t>[</w:t>
       </w:r>
       <w:r>
         <w:rPr>
-          <w:bCs/>
           <w:i/>
           <w:iCs/>
         </w:rPr>
-        <w:t>Relevance and Usability</w:t>
-      </w:r>
-      <w:r>
-        <w:rPr>
-          <w:bCs/>
-        </w:rPr>
-        <w:t xml:space="preserve">] Measuring suicide mortality deaths does not reflect the prevalence of non-lethal suicide attempts. </w:t>
+        <w:t>Scientific Soundness</w:t>
+      </w:r>
+      <w:r>
+        <w:t xml:space="preserve">] The smallest geographic level at which this data is available is the county level, so each Zip Code Tabulation Area (ZCTA) </w:t>
+      </w:r>
+      <w:proofErr w:type="gramStart"/>
+      <w:r>
+        <w:t>in a given</w:t>
+      </w:r>
+      <w:proofErr w:type="gramEnd"/>
+      <w:r>
+        <w:t xml:space="preserve"> county will have the same value. As a result, ZCTA-level values may be less accurate because it is not possible to differentiate which ZCTAs have higher or lower rates within a county. </w:t>
       </w:r>
     </w:p>
     <w:p>
       <w:pPr>
-        <w:rPr>
-          <w:b/>
-          <w:bCs/>
-        </w:rPr>
-      </w:pPr>
-    </w:p>
-    <w:p>
-      <w:pPr>
-        <w:rPr>
-          <w:highlight w:val="yellow"/>
-        </w:rPr>
-      </w:pPr>
-      <w:r>
-        <w:rPr>
-          <w:b/>
-          <w:bCs/>
-        </w:rPr>
-        <w:t xml:space="preserve">Default </w:t>
-      </w:r>
-      <w:r>
-        <w:rPr>
-          <w:b/>
-          <w:bCs/>
-        </w:rPr>
-        <w:t>Weight</w:t>
-      </w:r>
-      <w:r>
-        <w:t>:</w:t>
-      </w:r>
-      <w:r>
-        <w:rPr>
-          <w:b/>
-          <w:bCs/>
-        </w:rPr>
-        <w:t xml:space="preserve"> </w:t>
-      </w:r>
-      <w:r>
-        <w:t>2</w:t>
-      </w:r>
-      <w:r>
-        <w:t xml:space="preserve">.5% </w:t>
-      </w:r>
-      <w:r>
-        <w:rPr>
-          <w:sz w:val="20"/>
-          <w:szCs w:val="20"/>
-        </w:rPr>
-        <w:t>(</w:t>
-      </w:r>
-      <w:r>
-        <w:rPr>
+        <w:pStyle w:val="ListParagraph"/>
+        <w:numPr>
+          <w:ilvl w:val="1"/>
+          <w:numId w:val="14"/>
+        </w:numPr>
+        <w:rPr>
+          <w:bCs/>
+        </w:rPr>
+      </w:pPr>
+      <w:r>
+        <w:rPr>
+          <w:bCs/>
+        </w:rPr>
+        <w:t>[</w:t>
+      </w:r>
+      <w:r>
+        <w:rPr>
+          <w:bCs/>
           <w:i/>
           <w:iCs/>
-          <w:sz w:val="20"/>
-          <w:szCs w:val="20"/>
-        </w:rPr>
-        <w:t>see Weighting Documentation for details on how default weights were assigned</w:t>
-      </w:r>
-      <w:r>
-        <w:rPr>
-          <w:sz w:val="20"/>
-          <w:szCs w:val="20"/>
-        </w:rPr>
-        <w:t>)</w:t>
+        </w:rPr>
+        <w:t>Relevance and Usability</w:t>
+      </w:r>
+      <w:r>
+        <w:rPr>
+          <w:bCs/>
+        </w:rPr>
+        <w:t xml:space="preserve">] Measuring suicide mortality deaths does not reflect the prevalence of non-lethal suicide attempts. </w:t>
       </w:r>
     </w:p>
     <w:p/>
@@ -1449,63 +1462,92 @@
   <w:footnote w:id="2">
     <w:p>
       <w:pPr>
-        <w:pStyle w:val="FootnoteText"/>
+        <w:pStyle w:val="NormalWeb"/>
+        <w:shd w:val="clear" w:color="auto" w:fill="FFFFFF"/>
+        <w:spacing w:before="0" w:beforeAutospacing="0" w:after="0" w:afterAutospacing="0"/>
         <w:ind w:left="720" w:hanging="720"/>
+        <w:rPr>
+          <w:rFonts w:asciiTheme="minorHAnsi" w:hAnsiTheme="minorHAnsi" w:cstheme="minorHAnsi"/>
+          <w:color w:val="000000"/>
+          <w:sz w:val="20"/>
+          <w:szCs w:val="20"/>
+        </w:rPr>
       </w:pPr>
       <w:r>
         <w:rPr>
           <w:rStyle w:val="FootnoteReference"/>
+          <w:rFonts w:asciiTheme="minorHAnsi" w:hAnsiTheme="minorHAnsi" w:cstheme="minorHAnsi"/>
+          <w:sz w:val="20"/>
+          <w:szCs w:val="20"/>
         </w:rPr>
         <w:footnoteRef/>
       </w:r>
+      <w:r>
+        <w:rPr>
+          <w:rFonts w:asciiTheme="minorHAnsi" w:hAnsiTheme="minorHAnsi" w:cstheme="minorHAnsi"/>
+          <w:sz w:val="20"/>
+          <w:szCs w:val="20"/>
+        </w:rPr>
+        <w:t xml:space="preserve"> </w:t>
+      </w:r>
       <w:proofErr w:type="spellStart"/>
       <w:r>
+        <w:rPr>
+          <w:rFonts w:asciiTheme="minorHAnsi" w:hAnsiTheme="minorHAnsi" w:cstheme="minorHAnsi"/>
+          <w:color w:val="000000"/>
+          <w:sz w:val="20"/>
+          <w:szCs w:val="20"/>
+        </w:rPr>
         <w:t>Beautrais</w:t>
       </w:r>
       <w:proofErr w:type="spellEnd"/>
       <w:r>
-        <w:t xml:space="preserve">, A., Joyce, P., &amp; Mulder, R. (2000). Unmet need following serious suicide attempt: follow-up of 302 individuals for 30 months. </w:t>
-      </w:r>
-      <w:r>
-        <w:rPr>
+        <w:rPr>
+          <w:rFonts w:asciiTheme="minorHAnsi" w:hAnsiTheme="minorHAnsi" w:cstheme="minorHAnsi"/>
+          <w:color w:val="000000"/>
+          <w:sz w:val="20"/>
+          <w:szCs w:val="20"/>
+        </w:rPr>
+        <w:t>, A., Joyce, P., &amp; Mulder, R. (2000). Unmet need following serious suicide attempt: follow-up of 302 individuals for 30 months. In G. Andrews &amp; S. Henderson (Eds.), </w:t>
+      </w:r>
+      <w:r>
+        <w:rPr>
+          <w:rFonts w:asciiTheme="minorHAnsi" w:hAnsiTheme="minorHAnsi" w:cstheme="minorHAnsi"/>
           <w:i/>
           <w:iCs/>
-        </w:rPr>
-        <w:t>Unmet need in psychiatry</w:t>
-      </w:r>
-      <w:r>
-        <w:t>, 245-55.</w:t>
-      </w:r>
-      <w:r>
-        <w:t xml:space="preserve"> </w:t>
+          <w:color w:val="000000"/>
+          <w:sz w:val="20"/>
+          <w:szCs w:val="20"/>
+        </w:rPr>
+        <w:t>Unmet Need in Psychiatry: Problems, Resources, Responses</w:t>
+      </w:r>
+      <w:r>
+        <w:rPr>
+          <w:rFonts w:asciiTheme="minorHAnsi" w:hAnsiTheme="minorHAnsi" w:cstheme="minorHAnsi"/>
+          <w:color w:val="000000"/>
+          <w:sz w:val="20"/>
+          <w:szCs w:val="20"/>
+        </w:rPr>
+        <w:t xml:space="preserve"> (pp. 245–255). Cambridge University Press. </w:t>
       </w:r>
       <w:hyperlink r:id="rId1" w:history="1">
         <w:r>
           <w:rPr>
             <w:rStyle w:val="Hyperlink"/>
+            <w:rFonts w:asciiTheme="minorHAnsi" w:hAnsiTheme="minorHAnsi" w:cstheme="minorHAnsi"/>
+            <w:sz w:val="20"/>
+            <w:szCs w:val="20"/>
           </w:rPr>
-          <w:t>https://doi.org/</w:t>
-        </w:r>
-        <w:r>
-          <w:rPr>
-            <w:rStyle w:val="Hyperlink"/>
-          </w:rPr>
-          <w:t>10.101</w:t>
-        </w:r>
-        <w:r>
-          <w:rPr>
-            <w:rStyle w:val="Hyperlink"/>
-          </w:rPr>
-          <w:t>7</w:t>
-        </w:r>
-        <w:r>
-          <w:rPr>
-            <w:rStyle w:val="Hyperlink"/>
-          </w:rPr>
-          <w:t>/CBO9780511543562.019</w:t>
+          <w:t>https://doi.org/10.1017/cbo9780511543562.019</w:t>
         </w:r>
       </w:hyperlink>
       <w:r>
+        <w:rPr>
+          <w:rFonts w:asciiTheme="minorHAnsi" w:hAnsiTheme="minorHAnsi" w:cstheme="minorHAnsi"/>
+          <w:color w:val="000000"/>
+          <w:sz w:val="20"/>
+          <w:szCs w:val="20"/>
+        </w:rPr>
         <w:t xml:space="preserve"> </w:t>
       </w:r>
     </w:p>
@@ -1524,10 +1566,18 @@
       <w:r>
         <w:rPr>
           <w:rStyle w:val="FootnoteReference"/>
+          <w:rFonts w:cstheme="minorHAnsi"/>
+          <w:sz w:val="20"/>
+          <w:szCs w:val="20"/>
         </w:rPr>
         <w:footnoteRef/>
       </w:r>
       <w:r>
+        <w:rPr>
+          <w:rFonts w:cstheme="minorHAnsi"/>
+          <w:sz w:val="20"/>
+          <w:szCs w:val="20"/>
+        </w:rPr>
         <w:t xml:space="preserve"> </w:t>
       </w:r>
       <w:r>
@@ -1636,7 +1686,27 @@
           <w:sz w:val="20"/>
           <w:szCs w:val="20"/>
         </w:rPr>
-        <w:t>Psychiatric services (Washington, D.C.)</w:t>
+        <w:t xml:space="preserve">Psychiatric </w:t>
+      </w:r>
+      <w:r>
+        <w:rPr>
+          <w:rFonts w:eastAsia="Times New Roman" w:cstheme="minorHAnsi"/>
+          <w:i/>
+          <w:iCs/>
+          <w:sz w:val="20"/>
+          <w:szCs w:val="20"/>
+        </w:rPr>
+        <w:t>S</w:t>
+      </w:r>
+      <w:r>
+        <w:rPr>
+          <w:rFonts w:eastAsia="Times New Roman" w:cstheme="minorHAnsi"/>
+          <w:i/>
+          <w:iCs/>
+          <w:sz w:val="20"/>
+          <w:szCs w:val="20"/>
+        </w:rPr>
+        <w:t>ervices</w:t>
       </w:r>
       <w:r>
         <w:rPr>
@@ -1688,89 +1758,250 @@
   <w:footnote w:id="4">
     <w:p>
       <w:pPr>
-        <w:pStyle w:val="FootnoteText"/>
+        <w:pStyle w:val="NormalWeb"/>
+        <w:shd w:val="clear" w:color="auto" w:fill="FFFFFF"/>
+        <w:spacing w:before="0" w:beforeAutospacing="0" w:after="0" w:afterAutospacing="0"/>
         <w:ind w:left="720" w:hanging="720"/>
+        <w:rPr>
+          <w:rFonts w:cstheme="minorHAnsi"/>
+          <w:color w:val="000000"/>
+        </w:rPr>
       </w:pPr>
       <w:r>
         <w:rPr>
           <w:rStyle w:val="FootnoteReference"/>
+          <w:rFonts w:asciiTheme="minorHAnsi" w:hAnsiTheme="minorHAnsi" w:cstheme="minorHAnsi"/>
+          <w:sz w:val="20"/>
+          <w:szCs w:val="20"/>
         </w:rPr>
         <w:footnoteRef/>
       </w:r>
       <w:r>
-        <w:t xml:space="preserve"> Centers for Disease Control and Prevention (2021, March 11). </w:t>
-      </w:r>
-      <w:r>
-        <w:rPr>
+        <w:rPr>
+          <w:rFonts w:asciiTheme="minorHAnsi" w:hAnsiTheme="minorHAnsi" w:cstheme="minorHAnsi"/>
+          <w:sz w:val="20"/>
+          <w:szCs w:val="20"/>
+        </w:rPr>
+        <w:t xml:space="preserve"> </w:t>
+      </w:r>
+      <w:r>
+        <w:rPr>
+          <w:rFonts w:asciiTheme="minorHAnsi" w:hAnsiTheme="minorHAnsi" w:cstheme="minorHAnsi"/>
+          <w:color w:val="000000"/>
+          <w:sz w:val="20"/>
+          <w:szCs w:val="20"/>
+        </w:rPr>
+        <w:t>National Institute of Mental Health. (n.d.). </w:t>
+      </w:r>
+      <w:r>
+        <w:rPr>
+          <w:rFonts w:asciiTheme="minorHAnsi" w:hAnsiTheme="minorHAnsi" w:cstheme="minorHAnsi"/>
           <w:i/>
           <w:iCs/>
-        </w:rPr>
-        <w:t>Underlying Cause of Death 1999-2019</w:t>
-      </w:r>
-      <w:r>
-        <w:t xml:space="preserve">. CDC Wonder. </w:t>
+          <w:color w:val="000000"/>
+          <w:sz w:val="20"/>
+          <w:szCs w:val="20"/>
+        </w:rPr>
+        <w:t>NIMH Suicide Statistics</w:t>
+      </w:r>
+      <w:r>
+        <w:rPr>
+          <w:rFonts w:asciiTheme="minorHAnsi" w:hAnsiTheme="minorHAnsi" w:cstheme="minorHAnsi"/>
+          <w:color w:val="000000"/>
+          <w:sz w:val="20"/>
+          <w:szCs w:val="20"/>
+        </w:rPr>
+        <w:t xml:space="preserve">. </w:t>
       </w:r>
       <w:hyperlink r:id="rId3" w:history="1">
         <w:r>
           <w:rPr>
             <w:rStyle w:val="Hyperlink"/>
+            <w:rFonts w:asciiTheme="minorHAnsi" w:hAnsiTheme="minorHAnsi" w:cstheme="minorHAnsi"/>
+            <w:sz w:val="20"/>
+            <w:szCs w:val="20"/>
+          </w:rPr>
+          <w:t>https://www.nimh.nih.gov/health/statistics/suicide</w:t>
+        </w:r>
+      </w:hyperlink>
+      <w:r>
+        <w:rPr>
+          <w:rFonts w:asciiTheme="minorHAnsi" w:hAnsiTheme="minorHAnsi" w:cstheme="minorHAnsi"/>
+          <w:color w:val="000000"/>
+          <w:sz w:val="20"/>
+          <w:szCs w:val="20"/>
+        </w:rPr>
+        <w:t xml:space="preserve"> </w:t>
+      </w:r>
+    </w:p>
+  </w:footnote>
+  <w:footnote w:id="5">
+    <w:p>
+      <w:pPr>
+        <w:pStyle w:val="NormalWeb"/>
+        <w:shd w:val="clear" w:color="auto" w:fill="FFFFFF"/>
+        <w:spacing w:before="0" w:beforeAutospacing="0" w:after="0" w:afterAutospacing="0"/>
+        <w:ind w:left="720" w:hanging="720"/>
+        <w:rPr>
+          <w:rFonts w:cstheme="minorHAnsi"/>
+          <w:color w:val="000000"/>
+        </w:rPr>
+      </w:pPr>
+      <w:r>
+        <w:rPr>
+          <w:rStyle w:val="FootnoteReference"/>
+          <w:rFonts w:asciiTheme="minorHAnsi" w:hAnsiTheme="minorHAnsi" w:cstheme="minorHAnsi"/>
+          <w:sz w:val="20"/>
+          <w:szCs w:val="20"/>
+        </w:rPr>
+        <w:footnoteRef/>
+      </w:r>
+      <w:r>
+        <w:rPr>
+          <w:rFonts w:asciiTheme="minorHAnsi" w:hAnsiTheme="minorHAnsi" w:cstheme="minorHAnsi"/>
+          <w:sz w:val="20"/>
+          <w:szCs w:val="20"/>
+        </w:rPr>
+        <w:t xml:space="preserve"> </w:t>
+      </w:r>
+      <w:r>
+        <w:rPr>
+          <w:rFonts w:asciiTheme="minorHAnsi" w:hAnsiTheme="minorHAnsi" w:cstheme="minorHAnsi"/>
+          <w:color w:val="000000"/>
+          <w:sz w:val="20"/>
+          <w:szCs w:val="20"/>
+        </w:rPr>
+        <w:t>The Congressional Black Caucus Emergency Taskforce on Black Youth Suicide and Mental Health. (2020). </w:t>
+      </w:r>
+      <w:r>
+        <w:rPr>
+          <w:rFonts w:asciiTheme="minorHAnsi" w:hAnsiTheme="minorHAnsi" w:cstheme="minorHAnsi"/>
+          <w:i/>
+          <w:iCs/>
+          <w:color w:val="000000"/>
+          <w:sz w:val="20"/>
+          <w:szCs w:val="20"/>
+        </w:rPr>
+        <w:t>Ring the Alarm: The Crisis of Black Youth Suicide in America</w:t>
+      </w:r>
+      <w:r>
+        <w:rPr>
+          <w:rFonts w:asciiTheme="minorHAnsi" w:hAnsiTheme="minorHAnsi" w:cstheme="minorHAnsi"/>
+          <w:color w:val="000000"/>
+          <w:sz w:val="20"/>
+          <w:szCs w:val="20"/>
+        </w:rPr>
+        <w:t xml:space="preserve">. </w:t>
+      </w:r>
+      <w:hyperlink r:id="rId4" w:history="1">
+        <w:r>
+          <w:rPr>
+            <w:rStyle w:val="Hyperlink"/>
+            <w:rFonts w:asciiTheme="minorHAnsi" w:hAnsiTheme="minorHAnsi" w:cstheme="minorHAnsi"/>
+            <w:sz w:val="20"/>
+            <w:szCs w:val="20"/>
+          </w:rPr>
+          <w:t>https://watsoncoleman.house.gov/uploadedfiles/full_taskforce_report.pdf</w:t>
+        </w:r>
+      </w:hyperlink>
+      <w:r>
+        <w:rPr>
+          <w:rFonts w:asciiTheme="minorHAnsi" w:hAnsiTheme="minorHAnsi" w:cstheme="minorHAnsi"/>
+          <w:color w:val="000000"/>
+          <w:sz w:val="20"/>
+          <w:szCs w:val="20"/>
+        </w:rPr>
+        <w:t xml:space="preserve"> </w:t>
+      </w:r>
+      <w:hyperlink w:history="1"/>
+    </w:p>
+  </w:footnote>
+  <w:footnote w:id="6">
+    <w:p>
+      <w:pPr>
+        <w:pStyle w:val="FootnoteText"/>
+        <w:ind w:left="720" w:hanging="720"/>
+        <w:rPr>
+          <w:rFonts w:cstheme="minorHAnsi"/>
+        </w:rPr>
+      </w:pPr>
+      <w:r>
+        <w:rPr>
+          <w:rStyle w:val="FootnoteReference"/>
+          <w:rFonts w:cstheme="minorHAnsi"/>
+        </w:rPr>
+        <w:footnoteRef/>
+      </w:r>
+      <w:r>
+        <w:rPr>
+          <w:rFonts w:cstheme="minorHAnsi"/>
+        </w:rPr>
+        <w:t xml:space="preserve"> Centers for Disease Control and Prevention</w:t>
+      </w:r>
+      <w:r>
+        <w:rPr>
+          <w:rFonts w:cstheme="minorHAnsi"/>
+        </w:rPr>
+        <w:t>.</w:t>
+      </w:r>
+      <w:r>
+        <w:rPr>
+          <w:rFonts w:cstheme="minorHAnsi"/>
+        </w:rPr>
+        <w:t xml:space="preserve"> (2021, March 11). </w:t>
+      </w:r>
+      <w:r>
+        <w:rPr>
+          <w:rFonts w:cstheme="minorHAnsi"/>
+          <w:i/>
+          <w:iCs/>
+        </w:rPr>
+        <w:t>Underlying Cause of Death 1999-2019</w:t>
+      </w:r>
+      <w:r>
+        <w:rPr>
+          <w:rFonts w:cstheme="minorHAnsi"/>
+        </w:rPr>
+        <w:t xml:space="preserve">. CDC Wonder. </w:t>
+      </w:r>
+      <w:hyperlink r:id="rId5" w:history="1">
+        <w:r>
+          <w:rPr>
+            <w:rStyle w:val="Hyperlink"/>
+            <w:rFonts w:cstheme="minorHAnsi"/>
           </w:rPr>
           <w:t>https://wonder.cdc.gov/wonder/help/ucd.html#</w:t>
         </w:r>
       </w:hyperlink>
       <w:r>
+        <w:rPr>
+          <w:rFonts w:cstheme="minorHAnsi"/>
+        </w:rPr>
         <w:t xml:space="preserve">  </w:t>
       </w:r>
     </w:p>
   </w:footnote>
-  <w:footnote w:id="5">
+  <w:footnote w:id="7">
     <w:p>
       <w:pPr>
         <w:pStyle w:val="FootnoteText"/>
+        <w:ind w:left="720" w:hanging="720"/>
+        <w:rPr>
+          <w:rFonts w:cstheme="minorHAnsi"/>
+        </w:rPr>
       </w:pPr>
       <w:r>
         <w:rPr>
           <w:rStyle w:val="FootnoteReference"/>
+          <w:rFonts w:cstheme="minorHAnsi"/>
         </w:rPr>
         <w:footnoteRef/>
       </w:r>
       <w:r>
-        <w:t xml:space="preserve"> NIMH Suicide Statistics: </w:t>
-      </w:r>
-      <w:hyperlink r:id="rId4" w:history="1">
-        <w:r>
-          <w:rPr>
-            <w:rStyle w:val="Hyperlink"/>
-          </w:rPr>
-          <w:t>https://www.nimh.nih.gov/health/statistics/suicide</w:t>
-        </w:r>
-      </w:hyperlink>
-    </w:p>
-  </w:footnote>
-  <w:footnote w:id="6">
-    <w:p>
-      <w:pPr>
-        <w:pStyle w:val="FootnoteText"/>
-      </w:pPr>
-      <w:r>
-        <w:rPr>
-          <w:rStyle w:val="FootnoteReference"/>
-        </w:rPr>
-        <w:footnoteRef/>
-      </w:r>
-      <w:r>
-        <w:t xml:space="preserve"> </w:t>
-      </w:r>
-      <w:hyperlink r:id="rId5" w:history="1">
-        <w:r>
-          <w:rPr>
-            <w:rStyle w:val="Hyperlink"/>
-          </w:rPr>
-          <w:t>https://watsoncoleman.house.gov/uploadedfiles/full_taskforce_report.pdf</w:t>
-        </w:r>
-      </w:hyperlink>
-      <w:r>
-        <w:t xml:space="preserve"> </w:t>
+        <w:rPr>
+          <w:rFonts w:cstheme="minorHAnsi"/>
+        </w:rPr>
+        <w:t xml:space="preserve"> Ibid  </w:t>
       </w:r>
     </w:p>
   </w:footnote>
@@ -2999,6 +3230,119 @@
     </w:lvl>
   </w:abstractNum>
   <w:abstractNum w:abstractNumId="11" w15:restartNumberingAfterBreak="0">
+    <w:nsid w:val="5C5F03C1"/>
+    <w:multiLevelType w:val="hybridMultilevel"/>
+    <w:tmpl w:val="943AD940"/>
+    <w:lvl w:ilvl="0" w:tplc="04090001">
+      <w:start w:val="1"/>
+      <w:numFmt w:val="bullet"/>
+      <w:lvlText w:val=""/>
+      <w:lvlJc w:val="left"/>
+      <w:pPr>
+        <w:ind w:left="720" w:hanging="360"/>
+      </w:pPr>
+      <w:rPr>
+        <w:rFonts w:ascii="Symbol" w:hAnsi="Symbol" w:hint="default"/>
+      </w:rPr>
+    </w:lvl>
+    <w:lvl w:ilvl="1" w:tplc="04090003">
+      <w:start w:val="1"/>
+      <w:numFmt w:val="bullet"/>
+      <w:lvlText w:val="o"/>
+      <w:lvlJc w:val="left"/>
+      <w:pPr>
+        <w:ind w:left="1440" w:hanging="360"/>
+      </w:pPr>
+      <w:rPr>
+        <w:rFonts w:ascii="Courier New" w:hAnsi="Courier New" w:cs="Courier New" w:hint="default"/>
+      </w:rPr>
+    </w:lvl>
+    <w:lvl w:ilvl="2" w:tplc="04090005">
+      <w:start w:val="1"/>
+      <w:numFmt w:val="bullet"/>
+      <w:lvlText w:val=""/>
+      <w:lvlJc w:val="left"/>
+      <w:pPr>
+        <w:ind w:left="2160" w:hanging="360"/>
+      </w:pPr>
+      <w:rPr>
+        <w:rFonts w:ascii="Wingdings" w:hAnsi="Wingdings" w:hint="default"/>
+      </w:rPr>
+    </w:lvl>
+    <w:lvl w:ilvl="3" w:tplc="04090001">
+      <w:start w:val="1"/>
+      <w:numFmt w:val="bullet"/>
+      <w:lvlText w:val=""/>
+      <w:lvlJc w:val="left"/>
+      <w:pPr>
+        <w:ind w:left="2880" w:hanging="360"/>
+      </w:pPr>
+      <w:rPr>
+        <w:rFonts w:ascii="Symbol" w:hAnsi="Symbol" w:hint="default"/>
+      </w:rPr>
+    </w:lvl>
+    <w:lvl w:ilvl="4" w:tplc="04090003">
+      <w:start w:val="1"/>
+      <w:numFmt w:val="bullet"/>
+      <w:lvlText w:val="o"/>
+      <w:lvlJc w:val="left"/>
+      <w:pPr>
+        <w:ind w:left="3600" w:hanging="360"/>
+      </w:pPr>
+      <w:rPr>
+        <w:rFonts w:ascii="Courier New" w:hAnsi="Courier New" w:cs="Courier New" w:hint="default"/>
+      </w:rPr>
+    </w:lvl>
+    <w:lvl w:ilvl="5" w:tplc="04090005" w:tentative="1">
+      <w:start w:val="1"/>
+      <w:numFmt w:val="bullet"/>
+      <w:lvlText w:val=""/>
+      <w:lvlJc w:val="left"/>
+      <w:pPr>
+        <w:ind w:left="4320" w:hanging="360"/>
+      </w:pPr>
+      <w:rPr>
+        <w:rFonts w:ascii="Wingdings" w:hAnsi="Wingdings" w:hint="default"/>
+      </w:rPr>
+    </w:lvl>
+    <w:lvl w:ilvl="6" w:tplc="04090001" w:tentative="1">
+      <w:start w:val="1"/>
+      <w:numFmt w:val="bullet"/>
+      <w:lvlText w:val=""/>
+      <w:lvlJc w:val="left"/>
+      <w:pPr>
+        <w:ind w:left="5040" w:hanging="360"/>
+      </w:pPr>
+      <w:rPr>
+        <w:rFonts w:ascii="Symbol" w:hAnsi="Symbol" w:hint="default"/>
+      </w:rPr>
+    </w:lvl>
+    <w:lvl w:ilvl="7" w:tplc="04090003" w:tentative="1">
+      <w:start w:val="1"/>
+      <w:numFmt w:val="bullet"/>
+      <w:lvlText w:val="o"/>
+      <w:lvlJc w:val="left"/>
+      <w:pPr>
+        <w:ind w:left="5760" w:hanging="360"/>
+      </w:pPr>
+      <w:rPr>
+        <w:rFonts w:ascii="Courier New" w:hAnsi="Courier New" w:cs="Courier New" w:hint="default"/>
+      </w:rPr>
+    </w:lvl>
+    <w:lvl w:ilvl="8" w:tplc="04090005" w:tentative="1">
+      <w:start w:val="1"/>
+      <w:numFmt w:val="bullet"/>
+      <w:lvlText w:val=""/>
+      <w:lvlJc w:val="left"/>
+      <w:pPr>
+        <w:ind w:left="6480" w:hanging="360"/>
+      </w:pPr>
+      <w:rPr>
+        <w:rFonts w:ascii="Wingdings" w:hAnsi="Wingdings" w:hint="default"/>
+      </w:rPr>
+    </w:lvl>
+  </w:abstractNum>
+  <w:abstractNum w:abstractNumId="12" w15:restartNumberingAfterBreak="0">
     <w:nsid w:val="5F8A01D1"/>
     <w:multiLevelType w:val="hybridMultilevel"/>
     <w:tmpl w:val="94AAB6E8"/>
@@ -3110,7 +3454,7 @@
       </w:rPr>
     </w:lvl>
   </w:abstractNum>
-  <w:abstractNum w:abstractNumId="12" w15:restartNumberingAfterBreak="0">
+  <w:abstractNum w:abstractNumId="13" w15:restartNumberingAfterBreak="0">
     <w:nsid w:val="6010009C"/>
     <w:multiLevelType w:val="hybridMultilevel"/>
     <w:tmpl w:val="86107B30"/>
@@ -3223,7 +3567,7 @@
       </w:rPr>
     </w:lvl>
   </w:abstractNum>
-  <w:abstractNum w:abstractNumId="13" w15:restartNumberingAfterBreak="0">
+  <w:abstractNum w:abstractNumId="14" w15:restartNumberingAfterBreak="0">
     <w:nsid w:val="624E1C25"/>
     <w:multiLevelType w:val="hybridMultilevel"/>
     <w:tmpl w:val="4AC868FA"/>
@@ -3335,7 +3679,7 @@
       </w:rPr>
     </w:lvl>
   </w:abstractNum>
-  <w:abstractNum w:abstractNumId="14" w15:restartNumberingAfterBreak="0">
+  <w:abstractNum w:abstractNumId="15" w15:restartNumberingAfterBreak="0">
     <w:nsid w:val="6F2521E3"/>
     <w:multiLevelType w:val="hybridMultilevel"/>
     <w:tmpl w:val="5A0CF5E2"/>
@@ -3448,7 +3792,7 @@
       </w:rPr>
     </w:lvl>
   </w:abstractNum>
-  <w:abstractNum w:abstractNumId="15" w15:restartNumberingAfterBreak="0">
+  <w:abstractNum w:abstractNumId="16" w15:restartNumberingAfterBreak="0">
     <w:nsid w:val="731820BD"/>
     <w:multiLevelType w:val="hybridMultilevel"/>
     <w:tmpl w:val="351E3E82"/>
@@ -3560,7 +3904,7 @@
       </w:rPr>
     </w:lvl>
   </w:abstractNum>
-  <w:abstractNum w:abstractNumId="16" w15:restartNumberingAfterBreak="0">
+  <w:abstractNum w:abstractNumId="17" w15:restartNumberingAfterBreak="0">
     <w:nsid w:val="7C201BA4"/>
     <w:multiLevelType w:val="hybridMultilevel"/>
     <w:tmpl w:val="F1A28314"/>
@@ -3674,7 +4018,7 @@
     </w:lvl>
   </w:abstractNum>
   <w:num w:numId="1">
-    <w:abstractNumId w:val="13"/>
+    <w:abstractNumId w:val="14"/>
   </w:num>
   <w:num w:numId="2">
     <w:abstractNumId w:val="6"/>
@@ -3683,7 +4027,7 @@
     <w:abstractNumId w:val="9"/>
   </w:num>
   <w:num w:numId="4">
-    <w:abstractNumId w:val="11"/>
+    <w:abstractNumId w:val="12"/>
   </w:num>
   <w:num w:numId="5">
     <w:abstractNumId w:val="8"/>
@@ -3692,25 +4036,25 @@
     <w:abstractNumId w:val="0"/>
   </w:num>
   <w:num w:numId="7">
-    <w:abstractNumId w:val="12"/>
+    <w:abstractNumId w:val="13"/>
   </w:num>
   <w:num w:numId="8">
     <w:abstractNumId w:val="1"/>
   </w:num>
   <w:num w:numId="9">
-    <w:abstractNumId w:val="15"/>
+    <w:abstractNumId w:val="16"/>
   </w:num>
   <w:num w:numId="10">
     <w:abstractNumId w:val="5"/>
   </w:num>
   <w:num w:numId="11">
-    <w:abstractNumId w:val="16"/>
+    <w:abstractNumId w:val="17"/>
   </w:num>
   <w:num w:numId="12">
     <w:abstractNumId w:val="3"/>
   </w:num>
   <w:num w:numId="13">
-    <w:abstractNumId w:val="14"/>
+    <w:abstractNumId w:val="15"/>
   </w:num>
   <w:num w:numId="14">
     <w:abstractNumId w:val="7"/>
@@ -3723,6 +4067,9 @@
   </w:num>
   <w:num w:numId="17">
     <w:abstractNumId w:val="4"/>
+  </w:num>
+  <w:num w:numId="18">
+    <w:abstractNumId w:val="11"/>
   </w:num>
 </w:numbering>
 </file>
@@ -4225,7 +4572,6 @@
     <w:basedOn w:val="Normal"/>
     <w:link w:val="CommentTextChar"/>
     <w:uiPriority w:val="99"/>
-    <w:semiHidden/>
     <w:unhideWhenUsed/>
     <w:rsid w:val="00082C3D"/>
     <w:rPr>
@@ -4238,7 +4584,6 @@
     <w:basedOn w:val="DefaultParagraphFont"/>
     <w:link w:val="CommentText"/>
     <w:uiPriority w:val="99"/>
-    <w:semiHidden/>
     <w:rsid w:val="00082C3D"/>
     <w:rPr>
       <w:sz w:val="20"/>
@@ -4414,6 +4759,24 @@
     <w:uiPriority w:val="99"/>
     <w:semiHidden/>
     <w:rsid w:val="00DA7109"/>
+  </w:style>
+  <w:style w:type="paragraph" w:styleId="NormalWeb">
+    <w:name w:val="Normal (Web)"/>
+    <w:basedOn w:val="Normal"/>
+    <w:uiPriority w:val="99"/>
+    <w:unhideWhenUsed/>
+    <w:rsid w:val="008847EB"/>
+    <w:pPr>
+      <w:spacing w:before="100" w:beforeAutospacing="1" w:after="100" w:afterAutospacing="1"/>
+    </w:pPr>
+    <w:rPr>
+      <w:rFonts w:ascii="Times New Roman" w:eastAsia="Times New Roman" w:hAnsi="Times New Roman" w:cs="Times New Roman"/>
+    </w:rPr>
+  </w:style>
+  <w:style w:type="character" w:customStyle="1" w:styleId="apple-converted-space">
+    <w:name w:val="apple-converted-space"/>
+    <w:basedOn w:val="DefaultParagraphFont"/>
+    <w:rsid w:val="008847EB"/>
   </w:style>
 </w:styles>
 </file>
@@ -4714,19 +5077,12 @@
 </file>
 
 <file path=customXml/item1.xml><?xml version="1.0" encoding="utf-8"?>
-<b:Sources xmlns:b="http://schemas.openxmlformats.org/officeDocument/2006/bibliography" xmlns="http://schemas.openxmlformats.org/officeDocument/2006/bibliography" SelectedStyle="/APASixthEditionOfficeOnline.xsl" StyleName="APA" Version="6"/>
+<p:properties xmlns:p="http://schemas.microsoft.com/office/2006/metadata/properties" xmlns:xsi="http://www.w3.org/2001/XMLSchema-instance" xmlns:pc="http://schemas.microsoft.com/office/infopath/2007/PartnerControls">
+  <documentManagement/>
+</p:properties>
 </file>
 
 <file path=customXml/item2.xml><?xml version="1.0" encoding="utf-8"?>
-<?mso-contentType ?>
-<FormTemplates xmlns="http://schemas.microsoft.com/sharepoint/v3/contenttype/forms">
-  <Display>DocumentLibraryForm</Display>
-  <Edit>DocumentLibraryForm</Edit>
-  <New>DocumentLibraryForm</New>
-</FormTemplates>
-</file>
-
-<file path=customXml/item3.xml><?xml version="1.0" encoding="utf-8"?>
 <ct:contentTypeSchema xmlns:ct="http://schemas.microsoft.com/office/2006/metadata/contentType" xmlns:ma="http://schemas.microsoft.com/office/2006/metadata/properties/metaAttributes" ct:_="" ma:_="" ma:contentTypeName="Document" ma:contentTypeID="0x010100266ECAD8AFBF2D4EBE834A89ACAFB218" ma:contentTypeVersion="9" ma:contentTypeDescription="Create a new document." ma:contentTypeScope="" ma:versionID="6986354326b3733e693a13032c33e6d6">
   <xsd:schema xmlns:xsd="http://www.w3.org/2001/XMLSchema" xmlns:xs="http://www.w3.org/2001/XMLSchema" xmlns:p="http://schemas.microsoft.com/office/2006/metadata/properties" xmlns:ns2="deaf8126-21e8-4c99-9fac-c443735bdec3" xmlns:ns3="de3b979c-398f-4fcc-84ba-fbca5a69cc40" targetNamespace="http://schemas.microsoft.com/office/2006/metadata/properties" ma:root="true" ma:fieldsID="ddeffd073917239508872eb0db437c32" ns2:_="" ns3:_="">
     <xsd:import namespace="deaf8126-21e8-4c99-9fac-c443735bdec3"/>
@@ -4923,29 +5279,29 @@
 </ct:contentTypeSchema>
 </file>
 
+<file path=customXml/item3.xml><?xml version="1.0" encoding="utf-8"?>
+<?mso-contentType ?>
+<FormTemplates xmlns="http://schemas.microsoft.com/sharepoint/v3/contenttype/forms">
+  <Display>DocumentLibraryForm</Display>
+  <Edit>DocumentLibraryForm</Edit>
+  <New>DocumentLibraryForm</New>
+</FormTemplates>
+</file>
+
 <file path=customXml/item4.xml><?xml version="1.0" encoding="utf-8"?>
-<p:properties xmlns:p="http://schemas.microsoft.com/office/2006/metadata/properties" xmlns:xsi="http://www.w3.org/2001/XMLSchema-instance" xmlns:pc="http://schemas.microsoft.com/office/infopath/2007/PartnerControls">
-  <documentManagement/>
-</p:properties>
+<b:Sources xmlns:b="http://schemas.openxmlformats.org/officeDocument/2006/bibliography" xmlns="http://schemas.openxmlformats.org/officeDocument/2006/bibliography" SelectedStyle="/APASixthEditionOfficeOnline.xsl" StyleName="APA" Version="6"/>
 </file>
 
 <file path=customXml/itemProps1.xml><?xml version="1.0" encoding="utf-8"?>
-<ds:datastoreItem xmlns:ds="http://schemas.openxmlformats.org/officeDocument/2006/customXml" ds:itemID="{2ECBB4CC-7B67-234D-A63D-26B30BE95824}">
+<ds:datastoreItem xmlns:ds="http://schemas.openxmlformats.org/officeDocument/2006/customXml" ds:itemID="{7783798A-4145-450D-BD51-FCDC657218D7}">
   <ds:schemaRefs>
-    <ds:schemaRef ds:uri="http://schemas.openxmlformats.org/officeDocument/2006/bibliography"/>
+    <ds:schemaRef ds:uri="http://schemas.microsoft.com/office/2006/metadata/properties"/>
+    <ds:schemaRef ds:uri="http://schemas.microsoft.com/office/infopath/2007/PartnerControls"/>
   </ds:schemaRefs>
 </ds:datastoreItem>
 </file>
 
 <file path=customXml/itemProps2.xml><?xml version="1.0" encoding="utf-8"?>
-<ds:datastoreItem xmlns:ds="http://schemas.openxmlformats.org/officeDocument/2006/customXml" ds:itemID="{32E06F1B-715D-48EF-AD9D-1D7D49018D36}">
-  <ds:schemaRefs>
-    <ds:schemaRef ds:uri="http://schemas.microsoft.com/sharepoint/v3/contenttype/forms"/>
-  </ds:schemaRefs>
-</ds:datastoreItem>
-</file>
-
-<file path=customXml/itemProps3.xml><?xml version="1.0" encoding="utf-8"?>
 <ds:datastoreItem xmlns:ds="http://schemas.openxmlformats.org/officeDocument/2006/customXml" ds:itemID="{405B5A40-BB7D-406C-ADE9-B76CDFEF25E5}">
   <ds:schemaRefs>
     <ds:schemaRef ds:uri="http://schemas.microsoft.com/office/2006/metadata/contentType"/>
@@ -4964,11 +5320,18 @@
 </ds:datastoreItem>
 </file>
 
+<file path=customXml/itemProps3.xml><?xml version="1.0" encoding="utf-8"?>
+<ds:datastoreItem xmlns:ds="http://schemas.openxmlformats.org/officeDocument/2006/customXml" ds:itemID="{32E06F1B-715D-48EF-AD9D-1D7D49018D36}">
+  <ds:schemaRefs>
+    <ds:schemaRef ds:uri="http://schemas.microsoft.com/sharepoint/v3/contenttype/forms"/>
+  </ds:schemaRefs>
+</ds:datastoreItem>
+</file>
+
 <file path=customXml/itemProps4.xml><?xml version="1.0" encoding="utf-8"?>
-<ds:datastoreItem xmlns:ds="http://schemas.openxmlformats.org/officeDocument/2006/customXml" ds:itemID="{7783798A-4145-450D-BD51-FCDC657218D7}">
+<ds:datastoreItem xmlns:ds="http://schemas.openxmlformats.org/officeDocument/2006/customXml" ds:itemID="{2ECBB4CC-7B67-234D-A63D-26B30BE95824}">
   <ds:schemaRefs>
-    <ds:schemaRef ds:uri="http://schemas.microsoft.com/office/2006/metadata/properties"/>
-    <ds:schemaRef ds:uri="http://schemas.microsoft.com/office/infopath/2007/PartnerControls"/>
+    <ds:schemaRef ds:uri="http://schemas.openxmlformats.org/officeDocument/2006/bibliography"/>
   </ds:schemaRefs>
 </ds:datastoreItem>
 </file>